--- a/FINAL_CODES_2021/FINAL/V+SmartFINAL/CGX_Checklist.docx
+++ b/FINAL_CODES_2021/FINAL/V+SmartFINAL/CGX_Checklist.docx
@@ -39,21 +39,396 @@
         <w:rPr>
           <w:u w:val="single"/>
         </w:rPr>
-        <w:t xml:space="preserve">Normal </w:t>
-      </w:r>
-      <w:proofErr w:type="gramStart"/>
-      <w:r>
+        <w:t>Normal shit:</w:t>
+      </w:r>
+    </w:p>
+    <w:p>
+      <w:pPr>
+        <w:pStyle w:val="a0"/>
+        <w:numPr>
+          <w:ilvl w:val="0"/>
+          <w:numId w:val="6"/>
+        </w:numPr>
+        <w:bidi w:val="0"/>
+      </w:pPr>
+      <w:r>
+        <w:t>Labels</w:t>
+      </w:r>
+    </w:p>
+    <w:p>
+      <w:pPr>
+        <w:pStyle w:val="a0"/>
+        <w:numPr>
+          <w:ilvl w:val="0"/>
+          <w:numId w:val="6"/>
+        </w:numPr>
+        <w:bidi w:val="0"/>
+      </w:pPr>
+      <w:r>
+        <w:t>Alt-opcodes</w:t>
+      </w:r>
+    </w:p>
+    <w:p>
+      <w:pPr>
+        <w:pStyle w:val="a0"/>
+        <w:numPr>
+          <w:ilvl w:val="0"/>
+          <w:numId w:val="6"/>
+        </w:numPr>
+        <w:bidi w:val="0"/>
+      </w:pPr>
+      <w:r>
+        <w:t>Decoy &amp; 512 bytes</w:t>
+      </w:r>
+    </w:p>
+    <w:p>
+      <w:pPr>
+        <w:pStyle w:val="a0"/>
+        <w:numPr>
+          <w:ilvl w:val="0"/>
+          <w:numId w:val="6"/>
+        </w:numPr>
+        <w:bidi w:val="0"/>
+      </w:pPr>
+      <w:r>
+        <w:t>Transfers (timings)</w:t>
+      </w:r>
+    </w:p>
+    <w:p>
+      <w:pPr>
+        <w:pStyle w:val="a0"/>
+        <w:numPr>
+          <w:ilvl w:val="0"/>
+          <w:numId w:val="6"/>
+        </w:numPr>
+        <w:bidi w:val="0"/>
+      </w:pPr>
+      <w:r>
+        <w:t>Zombies</w:t>
+      </w:r>
+    </w:p>
+    <w:p>
+      <w:pPr>
+        <w:pStyle w:val="a0"/>
+        <w:numPr>
+          <w:ilvl w:val="1"/>
+          <w:numId w:val="6"/>
+        </w:numPr>
+        <w:bidi w:val="0"/>
+      </w:pPr>
+      <w:r>
+        <w:t xml:space="preserve">Catching timing </w:t>
+      </w:r>
+      <w:r>
+        <w:t>V 57</w:t>
+      </w:r>
+    </w:p>
+    <w:p>
+      <w:pPr>
+        <w:pStyle w:val="a0"/>
+        <w:numPr>
+          <w:ilvl w:val="1"/>
+          <w:numId w:val="6"/>
+        </w:numPr>
+        <w:bidi w:val="0"/>
+      </w:pPr>
+      <w:r>
+        <w:t>Zombs.bat</w:t>
+      </w:r>
+      <w:r>
+        <w:t xml:space="preserve"> V 6.5K</w:t>
+      </w:r>
+    </w:p>
+    <w:p>
+      <w:pPr>
+        <w:pStyle w:val="a0"/>
+        <w:numPr>
+          <w:ilvl w:val="1"/>
+          <w:numId w:val="6"/>
+        </w:numPr>
+        <w:bidi w:val="0"/>
+      </w:pPr>
+      <w:r>
+        <w:t>Death counter</w:t>
+      </w:r>
+      <w:r>
+        <w:t xml:space="preserve"> v</w:t>
+      </w:r>
+    </w:p>
+    <w:p>
+      <w:pPr>
+        <w:pStyle w:val="a0"/>
+        <w:numPr>
+          <w:ilvl w:val="1"/>
+          <w:numId w:val="6"/>
+        </w:numPr>
+        <w:bidi w:val="0"/>
+      </w:pPr>
+      <w:r>
+        <w:t>Technique</w:t>
+      </w:r>
+      <w:r>
+        <w:t xml:space="preserve"> v</w:t>
+      </w:r>
+    </w:p>
+    <w:p>
+      <w:pPr>
+        <w:pStyle w:val="a0"/>
+        <w:numPr>
+          <w:ilvl w:val="1"/>
+          <w:numId w:val="6"/>
+        </w:numPr>
+        <w:bidi w:val="0"/>
+      </w:pPr>
+      <w:r>
+        <w:t>Rows gap</w:t>
+      </w:r>
+      <w:r>
+        <w:t xml:space="preserve"> v </w:t>
+      </w:r>
+    </w:p>
+    <w:p>
+      <w:pPr>
+        <w:pStyle w:val="a0"/>
+        <w:numPr>
+          <w:ilvl w:val="1"/>
+          <w:numId w:val="6"/>
+        </w:numPr>
+        <w:bidi w:val="0"/>
+      </w:pPr>
+      <w:r>
+        <w:t>Cgx.bat –end off</w:t>
+      </w:r>
+      <w:r>
+        <w:t xml:space="preserve"> V</w:t>
+      </w:r>
+    </w:p>
+    <w:p>
+      <w:pPr>
+        <w:pStyle w:val="a0"/>
+        <w:numPr>
+          <w:ilvl w:val="0"/>
+          <w:numId w:val="6"/>
+        </w:numPr>
+        <w:bidi w:val="0"/>
+      </w:pPr>
+      <w:r>
+        <w:t>Technique</w:t>
+      </w:r>
+    </w:p>
+    <w:p>
+      <w:pPr>
+        <w:pStyle w:val="a0"/>
+        <w:numPr>
+          <w:ilvl w:val="1"/>
+          <w:numId w:val="6"/>
+        </w:numPr>
+        <w:bidi w:val="0"/>
+      </w:pPr>
+      <w:r>
+        <w:t>Call far</w:t>
+      </w:r>
+    </w:p>
+    <w:p>
+      <w:pPr>
+        <w:pStyle w:val="a0"/>
+        <w:numPr>
+          <w:ilvl w:val="2"/>
+          <w:numId w:val="6"/>
+        </w:numPr>
+        <w:bidi w:val="0"/>
+      </w:pPr>
+      <w:r>
+        <w:t>Zomb death counter</w:t>
+      </w:r>
+      <w:r>
+        <w:t xml:space="preserve"> V</w:t>
+      </w:r>
+    </w:p>
+    <w:p>
+      <w:pPr>
+        <w:pStyle w:val="a0"/>
+        <w:numPr>
+          <w:ilvl w:val="2"/>
+          <w:numId w:val="6"/>
+        </w:numPr>
+        <w:bidi w:val="0"/>
+      </w:pPr>
+      <w:r>
+        <w:t>Jump dist</w:t>
+      </w:r>
+    </w:p>
+    <w:p>
+      <w:pPr>
+        <w:pStyle w:val="a0"/>
+        <w:numPr>
+          <w:ilvl w:val="2"/>
+          <w:numId w:val="6"/>
+        </w:numPr>
+        <w:bidi w:val="0"/>
+      </w:pPr>
+      <w:r>
+        <w:t>Call amount</w:t>
+      </w:r>
+    </w:p>
+    <w:p>
+      <w:pPr>
+        <w:pStyle w:val="a0"/>
+        <w:numPr>
+          <w:ilvl w:val="2"/>
+          <w:numId w:val="6"/>
+        </w:numPr>
+        <w:bidi w:val="0"/>
+      </w:pPr>
+      <w:r>
+        <w:t>Zombs not killing you</w:t>
+      </w:r>
+    </w:p>
+    <w:p>
+      <w:pPr>
+        <w:pStyle w:val="a0"/>
+        <w:numPr>
+          <w:ilvl w:val="2"/>
+          <w:numId w:val="6"/>
+        </w:numPr>
+        <w:bidi w:val="0"/>
+      </w:pPr>
+      <w:r>
+        <w:t>Js (db 0x78)</w:t>
+      </w:r>
+      <w:r>
+        <w:t xml:space="preserve"> V</w:t>
+      </w:r>
+    </w:p>
+    <w:p>
+      <w:pPr>
+        <w:pStyle w:val="a0"/>
+        <w:numPr>
+          <w:ilvl w:val="2"/>
+          <w:numId w:val="6"/>
+        </w:numPr>
+        <w:bidi w:val="0"/>
+      </w:pPr>
+      <w:r>
+        <w:t>For v5: gap</w:t>
+      </w:r>
+    </w:p>
+    <w:p>
+      <w:pPr>
+        <w:pStyle w:val="a0"/>
+        <w:numPr>
+          <w:ilvl w:val="2"/>
+          <w:numId w:val="6"/>
+        </w:numPr>
+        <w:bidi w:val="0"/>
+      </w:pPr>
+      <w:r>
+        <w:t>For v4only: survives stosw bombing</w:t>
+      </w:r>
+    </w:p>
+    <w:p>
+      <w:pPr>
+        <w:pStyle w:val="a0"/>
+        <w:numPr>
+          <w:ilvl w:val="1"/>
+          <w:numId w:val="6"/>
+        </w:numPr>
+        <w:bidi w:val="0"/>
+      </w:pPr>
+      <w:r>
+        <w:t>Nttp</w:t>
+      </w:r>
+    </w:p>
+    <w:p>
+      <w:pPr>
+        <w:pStyle w:val="a0"/>
+        <w:numPr>
+          <w:ilvl w:val="2"/>
+          <w:numId w:val="6"/>
+        </w:numPr>
+        <w:bidi w:val="0"/>
+      </w:pPr>
+      <w:r>
+        <w:t>Alignment</w:t>
+      </w:r>
+    </w:p>
+    <w:p>
+      <w:pPr>
+        <w:pStyle w:val="a0"/>
+        <w:numPr>
+          <w:ilvl w:val="2"/>
+          <w:numId w:val="6"/>
+        </w:numPr>
+        <w:bidi w:val="0"/>
+      </w:pPr>
+      <w:r>
+        <w:t>Main loop</w:t>
+      </w:r>
+    </w:p>
+    <w:p>
+      <w:pPr>
+        <w:pStyle w:val="a0"/>
+        <w:numPr>
+          <w:ilvl w:val="2"/>
+          <w:numId w:val="6"/>
+        </w:numPr>
+        <w:bidi w:val="0"/>
+      </w:pPr>
+      <w:r>
+        <w:t>Trap dist (top, bottom)</w:t>
+      </w:r>
+    </w:p>
+    <w:p>
+      <w:pPr>
+        <w:pStyle w:val="a0"/>
+        <w:numPr>
+          <w:ilvl w:val="2"/>
+          <w:numId w:val="6"/>
+        </w:numPr>
+        <w:bidi w:val="0"/>
+      </w:pPr>
+      <w:r>
+        <w:t>Traps activation</w:t>
+      </w:r>
+    </w:p>
+    <w:p>
+      <w:pPr>
+        <w:pStyle w:val="a0"/>
+        <w:numPr>
+          <w:ilvl w:val="2"/>
+          <w:numId w:val="6"/>
+        </w:numPr>
+        <w:bidi w:val="0"/>
+      </w:pPr>
+      <w:r>
+        <w:t>Anti on traps</w:t>
+      </w:r>
+    </w:p>
+    <w:p>
+      <w:pPr>
+        <w:pStyle w:val="a0"/>
+        <w:numPr>
+          <w:ilvl w:val="2"/>
+          <w:numId w:val="6"/>
+        </w:numPr>
+        <w:bidi w:val="0"/>
+      </w:pPr>
+      <w:r>
+        <w:t>V4 survives anti bombing (for V+)</w:t>
+      </w:r>
+    </w:p>
+    <w:p>
+      <w:pPr>
+        <w:bidi w:val="0"/>
         <w:rPr>
           <w:u w:val="single"/>
         </w:rPr>
-        <w:t>shit</w:t>
-      </w:r>
-      <w:proofErr w:type="gramEnd"/>
+      </w:pPr>
       <w:r>
         <w:rPr>
           <w:u w:val="single"/>
         </w:rPr>
-        <w:t>:</w:t>
+        <w:t>Advanced shit:</w:t>
       </w:r>
     </w:p>
     <w:p>
@@ -63,444 +438,61 @@
           <w:ilvl w:val="0"/>
           <w:numId w:val="6"/>
         </w:numPr>
-        <w:bidi w:val="0"/>
-      </w:pPr>
-      <w:r>
-        <w:t>Labels</w:t>
-      </w:r>
-    </w:p>
-    <w:p>
-      <w:pPr>
-        <w:pStyle w:val="a0"/>
-        <w:numPr>
-          <w:ilvl w:val="0"/>
-          <w:numId w:val="6"/>
-        </w:numPr>
-        <w:bidi w:val="0"/>
-      </w:pPr>
-      <w:r>
-        <w:t>Alt-opcodes</w:t>
-      </w:r>
-    </w:p>
-    <w:p>
-      <w:pPr>
-        <w:pStyle w:val="a0"/>
-        <w:numPr>
-          <w:ilvl w:val="0"/>
-          <w:numId w:val="6"/>
-        </w:numPr>
-        <w:bidi w:val="0"/>
-      </w:pPr>
-      <w:r>
-        <w:t>Decoy &amp; 512 bytes</w:t>
-      </w:r>
-    </w:p>
-    <w:p>
-      <w:pPr>
-        <w:pStyle w:val="a0"/>
-        <w:numPr>
-          <w:ilvl w:val="0"/>
-          <w:numId w:val="6"/>
-        </w:numPr>
-        <w:bidi w:val="0"/>
-      </w:pPr>
-      <w:r>
-        <w:t>Transfers (timings)</w:t>
-      </w:r>
-    </w:p>
-    <w:p>
-      <w:pPr>
-        <w:pStyle w:val="a0"/>
-        <w:numPr>
-          <w:ilvl w:val="0"/>
-          <w:numId w:val="6"/>
-        </w:numPr>
-        <w:bidi w:val="0"/>
-      </w:pPr>
-      <w:r>
-        <w:t>Zombies</w:t>
-      </w:r>
-    </w:p>
-    <w:p>
-      <w:pPr>
-        <w:pStyle w:val="a0"/>
-        <w:numPr>
-          <w:ilvl w:val="1"/>
-          <w:numId w:val="6"/>
-        </w:numPr>
-        <w:bidi w:val="0"/>
-      </w:pPr>
-      <w:r>
-        <w:t xml:space="preserve">Catching timing </w:t>
-      </w:r>
-    </w:p>
-    <w:p>
-      <w:pPr>
-        <w:pStyle w:val="a0"/>
-        <w:numPr>
-          <w:ilvl w:val="1"/>
-          <w:numId w:val="6"/>
-        </w:numPr>
-        <w:bidi w:val="0"/>
-      </w:pPr>
-      <w:r>
-        <w:t>Zombs.bat</w:t>
-      </w:r>
-    </w:p>
-    <w:p>
-      <w:pPr>
-        <w:pStyle w:val="a0"/>
-        <w:numPr>
-          <w:ilvl w:val="1"/>
-          <w:numId w:val="6"/>
-        </w:numPr>
-        <w:bidi w:val="0"/>
-      </w:pPr>
-      <w:r>
-        <w:t>Death counter</w:t>
-      </w:r>
-    </w:p>
-    <w:p>
-      <w:pPr>
-        <w:pStyle w:val="a0"/>
-        <w:numPr>
-          <w:ilvl w:val="1"/>
-          <w:numId w:val="6"/>
-        </w:numPr>
-        <w:bidi w:val="0"/>
-      </w:pPr>
-      <w:r>
-        <w:t>Technique</w:t>
-      </w:r>
-    </w:p>
-    <w:p>
-      <w:pPr>
-        <w:pStyle w:val="a0"/>
-        <w:numPr>
-          <w:ilvl w:val="1"/>
-          <w:numId w:val="6"/>
-        </w:numPr>
-        <w:bidi w:val="0"/>
-      </w:pPr>
-      <w:r>
-        <w:t>Rows gap</w:t>
-      </w:r>
-    </w:p>
-    <w:p>
-      <w:pPr>
-        <w:pStyle w:val="a0"/>
-        <w:numPr>
-          <w:ilvl w:val="1"/>
-          <w:numId w:val="6"/>
-        </w:numPr>
-        <w:bidi w:val="0"/>
-      </w:pPr>
-      <w:r>
-        <w:t xml:space="preserve">Cgx.bat –end </w:t>
-      </w:r>
-      <w:proofErr w:type="gramStart"/>
-      <w:r>
-        <w:t>off</w:t>
-      </w:r>
-      <w:proofErr w:type="gramEnd"/>
-    </w:p>
-    <w:p>
-      <w:pPr>
-        <w:pStyle w:val="a0"/>
-        <w:numPr>
-          <w:ilvl w:val="0"/>
-          <w:numId w:val="6"/>
-        </w:numPr>
-        <w:bidi w:val="0"/>
-      </w:pPr>
-      <w:r>
-        <w:t>Technique</w:t>
-      </w:r>
-    </w:p>
-    <w:p>
-      <w:pPr>
-        <w:pStyle w:val="a0"/>
-        <w:numPr>
-          <w:ilvl w:val="1"/>
-          <w:numId w:val="6"/>
-        </w:numPr>
-        <w:bidi w:val="0"/>
-      </w:pPr>
-      <w:r>
-        <w:t xml:space="preserve">Call </w:t>
-      </w:r>
-      <w:proofErr w:type="gramStart"/>
-      <w:r>
-        <w:t>far</w:t>
-      </w:r>
-      <w:proofErr w:type="gramEnd"/>
-    </w:p>
-    <w:p>
-      <w:pPr>
-        <w:pStyle w:val="a0"/>
-        <w:numPr>
-          <w:ilvl w:val="2"/>
-          <w:numId w:val="6"/>
-        </w:numPr>
-        <w:bidi w:val="0"/>
-      </w:pPr>
-      <w:proofErr w:type="spellStart"/>
-      <w:r>
-        <w:t>Zomb</w:t>
-      </w:r>
-      <w:proofErr w:type="spellEnd"/>
-      <w:r>
-        <w:t xml:space="preserve"> death counter</w:t>
-      </w:r>
-    </w:p>
-    <w:p>
-      <w:pPr>
-        <w:pStyle w:val="a0"/>
-        <w:numPr>
-          <w:ilvl w:val="2"/>
-          <w:numId w:val="6"/>
-        </w:numPr>
-        <w:bidi w:val="0"/>
-      </w:pPr>
-      <w:r>
-        <w:t xml:space="preserve">Jump </w:t>
-      </w:r>
-      <w:proofErr w:type="spellStart"/>
-      <w:proofErr w:type="gramStart"/>
-      <w:r>
-        <w:t>dist</w:t>
-      </w:r>
-      <w:proofErr w:type="spellEnd"/>
-      <w:proofErr w:type="gramEnd"/>
-    </w:p>
-    <w:p>
-      <w:pPr>
-        <w:pStyle w:val="a0"/>
-        <w:numPr>
-          <w:ilvl w:val="2"/>
-          <w:numId w:val="6"/>
-        </w:numPr>
-        <w:bidi w:val="0"/>
-      </w:pPr>
-      <w:r>
-        <w:t xml:space="preserve">Call </w:t>
-      </w:r>
-      <w:proofErr w:type="gramStart"/>
-      <w:r>
-        <w:t>amount</w:t>
-      </w:r>
-      <w:proofErr w:type="gramEnd"/>
-    </w:p>
-    <w:p>
-      <w:pPr>
-        <w:pStyle w:val="a0"/>
-        <w:numPr>
-          <w:ilvl w:val="2"/>
-          <w:numId w:val="6"/>
-        </w:numPr>
-        <w:bidi w:val="0"/>
-      </w:pPr>
-      <w:proofErr w:type="spellStart"/>
-      <w:r>
-        <w:t>Zombs</w:t>
-      </w:r>
-      <w:proofErr w:type="spellEnd"/>
-      <w:r>
-        <w:t xml:space="preserve"> not killing </w:t>
-      </w:r>
-      <w:proofErr w:type="gramStart"/>
-      <w:r>
-        <w:t>you</w:t>
-      </w:r>
-      <w:proofErr w:type="gramEnd"/>
-    </w:p>
-    <w:p>
-      <w:pPr>
-        <w:pStyle w:val="a0"/>
-        <w:numPr>
-          <w:ilvl w:val="2"/>
-          <w:numId w:val="6"/>
-        </w:numPr>
-        <w:bidi w:val="0"/>
-      </w:pPr>
-      <w:r>
-        <w:t>Js (</w:t>
-      </w:r>
-      <w:proofErr w:type="spellStart"/>
-      <w:r>
-        <w:t>db</w:t>
-      </w:r>
-      <w:proofErr w:type="spellEnd"/>
-      <w:r>
-        <w:t xml:space="preserve"> 0x78)</w:t>
-      </w:r>
-    </w:p>
-    <w:p>
-      <w:pPr>
-        <w:pStyle w:val="a0"/>
-        <w:numPr>
-          <w:ilvl w:val="2"/>
-          <w:numId w:val="6"/>
-        </w:numPr>
-        <w:bidi w:val="0"/>
-      </w:pPr>
-      <w:r>
-        <w:t>For v5: gap</w:t>
-      </w:r>
-    </w:p>
-    <w:p>
-      <w:pPr>
-        <w:pStyle w:val="a0"/>
-        <w:numPr>
-          <w:ilvl w:val="2"/>
-          <w:numId w:val="6"/>
-        </w:numPr>
-        <w:bidi w:val="0"/>
-      </w:pPr>
-      <w:r>
-        <w:t xml:space="preserve">For v4only: survives </w:t>
-      </w:r>
-      <w:proofErr w:type="spellStart"/>
-      <w:r>
-        <w:t>stosw</w:t>
-      </w:r>
-      <w:proofErr w:type="spellEnd"/>
-      <w:r>
-        <w:t xml:space="preserve"> </w:t>
-      </w:r>
-      <w:proofErr w:type="gramStart"/>
-      <w:r>
-        <w:t>bombing</w:t>
-      </w:r>
-      <w:proofErr w:type="gramEnd"/>
-    </w:p>
-    <w:p>
-      <w:pPr>
-        <w:pStyle w:val="a0"/>
-        <w:numPr>
-          <w:ilvl w:val="1"/>
-          <w:numId w:val="6"/>
-        </w:numPr>
-        <w:bidi w:val="0"/>
-      </w:pPr>
-      <w:proofErr w:type="spellStart"/>
-      <w:r>
-        <w:t>Nttp</w:t>
-      </w:r>
-      <w:proofErr w:type="spellEnd"/>
-    </w:p>
-    <w:p>
-      <w:pPr>
-        <w:pStyle w:val="a0"/>
-        <w:numPr>
-          <w:ilvl w:val="2"/>
-          <w:numId w:val="6"/>
-        </w:numPr>
-        <w:bidi w:val="0"/>
-      </w:pPr>
-      <w:r>
-        <w:t>Alignment</w:t>
-      </w:r>
-    </w:p>
-    <w:p>
-      <w:pPr>
-        <w:pStyle w:val="a0"/>
-        <w:numPr>
-          <w:ilvl w:val="2"/>
-          <w:numId w:val="6"/>
-        </w:numPr>
-        <w:bidi w:val="0"/>
-      </w:pPr>
-      <w:r>
-        <w:t>Main loop</w:t>
-      </w:r>
-    </w:p>
-    <w:p>
-      <w:pPr>
-        <w:pStyle w:val="a0"/>
-        <w:numPr>
-          <w:ilvl w:val="2"/>
-          <w:numId w:val="6"/>
-        </w:numPr>
-        <w:bidi w:val="0"/>
-      </w:pPr>
-      <w:r>
-        <w:t xml:space="preserve">Trap </w:t>
-      </w:r>
-      <w:proofErr w:type="spellStart"/>
-      <w:r>
-        <w:t>dist</w:t>
-      </w:r>
-      <w:proofErr w:type="spellEnd"/>
-      <w:r>
-        <w:t xml:space="preserve"> (top, bottom)</w:t>
-      </w:r>
-    </w:p>
-    <w:p>
-      <w:pPr>
-        <w:pStyle w:val="a0"/>
-        <w:numPr>
-          <w:ilvl w:val="2"/>
-          <w:numId w:val="6"/>
-        </w:numPr>
-        <w:bidi w:val="0"/>
-      </w:pPr>
-      <w:r>
-        <w:t>Traps activation</w:t>
-      </w:r>
-    </w:p>
-    <w:p>
-      <w:pPr>
-        <w:pStyle w:val="a0"/>
-        <w:numPr>
-          <w:ilvl w:val="2"/>
-          <w:numId w:val="6"/>
-        </w:numPr>
-        <w:bidi w:val="0"/>
-      </w:pPr>
-      <w:r>
-        <w:t>Anti on traps</w:t>
-      </w:r>
-    </w:p>
-    <w:p>
-      <w:pPr>
-        <w:pStyle w:val="a0"/>
-        <w:numPr>
-          <w:ilvl w:val="2"/>
-          <w:numId w:val="6"/>
-        </w:numPr>
-        <w:bidi w:val="0"/>
-      </w:pPr>
-      <w:r>
-        <w:t>V4 survives anti bombing (for V+)</w:t>
-      </w:r>
-    </w:p>
-    <w:p>
-      <w:pPr>
         <w:bidi w:val="0"/>
         <w:rPr>
           <w:u w:val="single"/>
         </w:rPr>
       </w:pPr>
       <w:r>
+        <w:t>Pushes instead of nop/cbw/cwd</w:t>
+      </w:r>
+    </w:p>
+    <w:p>
+      <w:pPr>
+        <w:pStyle w:val="a0"/>
+        <w:numPr>
+          <w:ilvl w:val="0"/>
+          <w:numId w:val="6"/>
+        </w:numPr>
+        <w:bidi w:val="0"/>
         <w:rPr>
           <w:u w:val="single"/>
         </w:rPr>
-        <w:t xml:space="preserve">Advanced </w:t>
-      </w:r>
-      <w:proofErr w:type="gramStart"/>
-      <w:r>
+      </w:pPr>
+      <w:r>
+        <w:t>Stack on Arena when pushing</w:t>
+      </w:r>
+    </w:p>
+    <w:p>
+      <w:pPr>
+        <w:pStyle w:val="a0"/>
+        <w:numPr>
+          <w:ilvl w:val="0"/>
+          <w:numId w:val="6"/>
+        </w:numPr>
+        <w:bidi w:val="0"/>
         <w:rPr>
           <w:u w:val="single"/>
         </w:rPr>
-        <w:t>shit</w:t>
-      </w:r>
-      <w:proofErr w:type="gramEnd"/>
-      <w:r>
+      </w:pPr>
+      <w:r>
+        <w:t>Cool jp\jnp zomb_loop</w:t>
+      </w:r>
+    </w:p>
+    <w:p>
+      <w:pPr>
+        <w:pStyle w:val="a0"/>
+        <w:numPr>
+          <w:ilvl w:val="0"/>
+          <w:numId w:val="6"/>
+        </w:numPr>
+        <w:bidi w:val="0"/>
         <w:rPr>
           <w:u w:val="single"/>
         </w:rPr>
-        <w:t>:</w:t>
+      </w:pPr>
+      <w:r>
+        <w:t>CF in rcr/rcl</w:t>
       </w:r>
     </w:p>
     <w:p>
@@ -516,31 +508,8 @@
         </w:rPr>
       </w:pPr>
       <w:r>
-        <w:t xml:space="preserve">Pushes instead of </w:t>
-      </w:r>
-      <w:proofErr w:type="spellStart"/>
-      <w:r>
-        <w:t>nop</w:t>
-      </w:r>
-      <w:proofErr w:type="spellEnd"/>
-      <w:r>
-        <w:t>/</w:t>
-      </w:r>
-      <w:proofErr w:type="spellStart"/>
-      <w:r>
-        <w:t>cbw</w:t>
-      </w:r>
-      <w:proofErr w:type="spellEnd"/>
-      <w:r>
-        <w:t>/</w:t>
-      </w:r>
-      <w:proofErr w:type="spellStart"/>
-      <w:proofErr w:type="gramStart"/>
-      <w:r>
-        <w:t>cwd</w:t>
-      </w:r>
-      <w:proofErr w:type="spellEnd"/>
-      <w:proofErr w:type="gramEnd"/>
+        <w:t>Multiple share_loc</w:t>
+      </w:r>
     </w:p>
     <w:p>
       <w:pPr>
@@ -555,13 +524,8 @@
         </w:rPr>
       </w:pPr>
       <w:r>
-        <w:t xml:space="preserve">Stack on Arena when </w:t>
-      </w:r>
-      <w:proofErr w:type="gramStart"/>
-      <w:r>
-        <w:t>pushing</w:t>
-      </w:r>
-      <w:proofErr w:type="gramEnd"/>
+        <w:t>Random SHARE_LOC</w:t>
+      </w:r>
     </w:p>
     <w:p>
       <w:pPr>
@@ -576,29 +540,8 @@
         </w:rPr>
       </w:pPr>
       <w:r>
-        <w:t xml:space="preserve">Cool </w:t>
-      </w:r>
-      <w:proofErr w:type="spellStart"/>
-      <w:r>
-        <w:t>jp</w:t>
-      </w:r>
-      <w:proofErr w:type="spellEnd"/>
-      <w:r>
-        <w:t>\</w:t>
-      </w:r>
-      <w:proofErr w:type="spellStart"/>
-      <w:r>
-        <w:t>jnp</w:t>
-      </w:r>
-      <w:proofErr w:type="spellEnd"/>
-      <w:r>
-        <w:t xml:space="preserve"> </w:t>
-      </w:r>
-      <w:proofErr w:type="spellStart"/>
-      <w:r>
-        <w:t>zomb_loop</w:t>
-      </w:r>
-      <w:proofErr w:type="spellEnd"/>
+        <w:t>Si @copy_end and @copy when needed</w:t>
+      </w:r>
     </w:p>
     <w:p>
       <w:pPr>
@@ -613,21 +556,8 @@
         </w:rPr>
       </w:pPr>
       <w:r>
-        <w:t xml:space="preserve">CF in </w:t>
-      </w:r>
-      <w:proofErr w:type="spellStart"/>
-      <w:r>
-        <w:t>rcr</w:t>
-      </w:r>
-      <w:proofErr w:type="spellEnd"/>
-      <w:r>
-        <w:t>/</w:t>
-      </w:r>
-      <w:proofErr w:type="spellStart"/>
-      <w:r>
-        <w:t>rcl</w:t>
-      </w:r>
-      <w:proofErr w:type="spellEnd"/>
+        <w:t>location leaking (while catching zombs, etc…)</w:t>
+      </w:r>
     </w:p>
     <w:p>
       <w:pPr>
@@ -642,13 +572,8 @@
         </w:rPr>
       </w:pPr>
       <w:r>
-        <w:t xml:space="preserve">Multiple </w:t>
-      </w:r>
-      <w:proofErr w:type="spellStart"/>
-      <w:r>
-        <w:t>share_loc</w:t>
-      </w:r>
-      <w:proofErr w:type="spellEnd"/>
+        <w:t>write byte when possible</w:t>
+      </w:r>
     </w:p>
     <w:p>
       <w:pPr>
@@ -663,101 +588,7 @@
         </w:rPr>
       </w:pPr>
       <w:r>
-        <w:t>Random SHARE_LOC</w:t>
-      </w:r>
-    </w:p>
-    <w:p>
-      <w:pPr>
-        <w:pStyle w:val="a0"/>
-        <w:numPr>
-          <w:ilvl w:val="0"/>
-          <w:numId w:val="6"/>
-        </w:numPr>
-        <w:bidi w:val="0"/>
-        <w:rPr>
-          <w:u w:val="single"/>
-        </w:rPr>
-      </w:pPr>
-      <w:r>
-        <w:t xml:space="preserve">Si @copy_end and @copy when </w:t>
-      </w:r>
-      <w:proofErr w:type="gramStart"/>
-      <w:r>
-        <w:t>needed</w:t>
-      </w:r>
-      <w:proofErr w:type="gramEnd"/>
-    </w:p>
-    <w:p>
-      <w:pPr>
-        <w:pStyle w:val="a0"/>
-        <w:numPr>
-          <w:ilvl w:val="0"/>
-          <w:numId w:val="6"/>
-        </w:numPr>
-        <w:bidi w:val="0"/>
-        <w:rPr>
-          <w:u w:val="single"/>
-        </w:rPr>
-      </w:pPr>
-      <w:r>
-        <w:t xml:space="preserve">location leaking (while catching </w:t>
-      </w:r>
-      <w:proofErr w:type="spellStart"/>
-      <w:r>
-        <w:t>zombs</w:t>
-      </w:r>
-      <w:proofErr w:type="spellEnd"/>
-      <w:r>
-        <w:t xml:space="preserve">, </w:t>
-      </w:r>
-      <w:proofErr w:type="spellStart"/>
-      <w:r>
-        <w:t>etc</w:t>
-      </w:r>
-      <w:proofErr w:type="spellEnd"/>
-      <w:r>
-        <w:t>…)</w:t>
-      </w:r>
-    </w:p>
-    <w:p>
-      <w:pPr>
-        <w:pStyle w:val="a0"/>
-        <w:numPr>
-          <w:ilvl w:val="0"/>
-          <w:numId w:val="6"/>
-        </w:numPr>
-        <w:bidi w:val="0"/>
-        <w:rPr>
-          <w:u w:val="single"/>
-        </w:rPr>
-      </w:pPr>
-      <w:r>
-        <w:t xml:space="preserve">write byte when </w:t>
-      </w:r>
-      <w:proofErr w:type="gramStart"/>
-      <w:r>
-        <w:t>possible</w:t>
-      </w:r>
-      <w:proofErr w:type="gramEnd"/>
-    </w:p>
-    <w:p>
-      <w:pPr>
-        <w:pStyle w:val="a0"/>
-        <w:numPr>
-          <w:ilvl w:val="0"/>
-          <w:numId w:val="6"/>
-        </w:numPr>
-        <w:bidi w:val="0"/>
-        <w:rPr>
-          <w:u w:val="single"/>
-        </w:rPr>
-      </w:pPr>
-      <w:r>
-        <w:t>in call far: add [</w:t>
-      </w:r>
-      <w:proofErr w:type="spellStart"/>
-      <w:r>
-        <w:t>bx</w:t>
+        <w:t>in call far: add [bx</w:t>
       </w:r>
       <w:r>
         <w:rPr>
@@ -766,27 +597,8 @@
         </w:rPr>
         <w:t>+si</w:t>
       </w:r>
-      <w:proofErr w:type="spellEnd"/>
-      <w:r>
-        <w:t xml:space="preserve">], dx (after </w:t>
-      </w:r>
-      <w:proofErr w:type="spellStart"/>
-      <w:r>
-        <w:t>xor</w:t>
-      </w:r>
-      <w:proofErr w:type="spellEnd"/>
-      <w:r>
-        <w:t xml:space="preserve"> </w:t>
-      </w:r>
-      <w:proofErr w:type="spellStart"/>
-      <w:proofErr w:type="gramStart"/>
-      <w:r>
-        <w:t>si,si</w:t>
-      </w:r>
-      <w:proofErr w:type="spellEnd"/>
-      <w:proofErr w:type="gramEnd"/>
-      <w:r>
-        <w:t>)</w:t>
+      <w:r>
+        <w:t>], dx (after xor si,si)</w:t>
       </w:r>
     </w:p>
     <w:p>
@@ -803,23 +615,7 @@
       </w:pPr>
       <w:r>
         <w:lastRenderedPageBreak/>
-        <w:t xml:space="preserve">check unnecessary </w:t>
-      </w:r>
-      <w:proofErr w:type="spellStart"/>
-      <w:r>
-        <w:t>movsb</w:t>
-      </w:r>
-      <w:proofErr w:type="spellEnd"/>
-      <w:r>
-        <w:t xml:space="preserve"> in </w:t>
-      </w:r>
-      <w:proofErr w:type="spellStart"/>
-      <w:r>
-        <w:t>cf</w:t>
-      </w:r>
-      <w:proofErr w:type="spellEnd"/>
-      <w:r>
-        <w:t xml:space="preserve"> loop (not v+)</w:t>
+        <w:t>check unnecessary movsb in cf loop (not v+)</w:t>
       </w:r>
     </w:p>
     <w:p>

--- a/FINAL_CODES_2021/FINAL/V+SmartFINAL/CGX_Checklist.docx
+++ b/FINAL_CODES_2021/FINAL/V+SmartFINAL/CGX_Checklist.docx
@@ -80,6 +80,15 @@
       <w:r>
         <w:t>Decoy &amp; 512 bytes</w:t>
       </w:r>
+      <w:r>
+        <w:t xml:space="preserve"> </w:t>
+      </w:r>
+      <w:r>
+        <w:rPr>
+          <w:color w:val="FF0000"/>
+        </w:rPr>
+        <w:t>v</w:t>
+      </w:r>
     </w:p>
     <w:p>
       <w:pPr>
@@ -93,6 +102,15 @@
       <w:r>
         <w:t>Transfers (timings)</w:t>
       </w:r>
+      <w:r>
+        <w:t xml:space="preserve"> </w:t>
+      </w:r>
+      <w:r>
+        <w:rPr>
+          <w:color w:val="FF0000"/>
+        </w:rPr>
+        <w:t>v</w:t>
+      </w:r>
     </w:p>
     <w:p>
       <w:pPr>
@@ -122,6 +140,9 @@
       <w:r>
         <w:t>V 57</w:t>
       </w:r>
+      <w:r>
+        <w:t xml:space="preserve"> v</w:t>
+      </w:r>
     </w:p>
     <w:p>
       <w:pPr>
@@ -138,6 +159,9 @@
       <w:r>
         <w:t xml:space="preserve"> V 6.5K</w:t>
       </w:r>
+      <w:r>
+        <w:t xml:space="preserve"> v</w:t>
+      </w:r>
     </w:p>
     <w:p>
       <w:pPr>
@@ -257,6 +281,9 @@
       <w:r>
         <w:t>Jump dist</w:t>
       </w:r>
+      <w:r>
+        <w:t xml:space="preserve"> v</w:t>
+      </w:r>
     </w:p>
     <w:p>
       <w:pPr>
@@ -270,6 +297,9 @@
       <w:r>
         <w:t>Call amount</w:t>
       </w:r>
+      <w:r>
+        <w:t xml:space="preserve"> </w:t>
+      </w:r>
     </w:p>
     <w:p>
       <w:pPr>
@@ -283,6 +313,9 @@
       <w:r>
         <w:t>Zombs not killing you</w:t>
       </w:r>
+      <w:r>
+        <w:t xml:space="preserve"> vx</w:t>
+      </w:r>
     </w:p>
     <w:p>
       <w:pPr>
@@ -324,6 +357,9 @@
       </w:pPr>
       <w:r>
         <w:t>For v4only: survives stosw bombing</w:t>
+      </w:r>
+      <w:r>
+        <w:t xml:space="preserve"> v</w:t>
       </w:r>
     </w:p>
     <w:p>
